--- a/Install/2.Azure_K8s_Deploy.docx
+++ b/Install/2.Azure_K8s_Deploy.docx
@@ -954,11 +954,9 @@
       <w:r>
         <w:t>C:\Lv2Assessment\</w:t>
       </w:r>
-      <w:bookmarkStart w:id="0" w:name="_GoBack"/>
       <w:r>
         <w:t>Source\elearningStudentApply</w:t>
       </w:r>
-      <w:bookmarkEnd w:id="0"/>
       <w:r>
         <w:t>\Apply</w:t>
       </w:r>
@@ -1927,38 +1925,13 @@
           <w:szCs w:val="20"/>
           <w:bdr w:val="none" w:sz="0" w:space="0" w:color="auto" w:frame="1"/>
         </w:rPr>
-        <w:t xml:space="preserve">kubectl get configmap </w:t>
-      </w:r>
-      <w:r>
-        <w:rPr>
-          <w:rStyle w:val="HTML0"/>
-          <w:rFonts w:ascii="Consolas" w:hAnsi="Consolas"/>
-          <w:color w:val="24292F"/>
-          <w:sz w:val="20"/>
-          <w:szCs w:val="20"/>
-          <w:bdr w:val="none" w:sz="0" w:space="0" w:color="auto" w:frame="1"/>
-        </w:rPr>
-        <w:t>servicetype</w:t>
-      </w:r>
-      <w:r>
-        <w:rPr>
-          <w:rStyle w:val="HTML0"/>
-          <w:rFonts w:ascii="Consolas" w:hAnsi="Consolas"/>
-          <w:color w:val="24292F"/>
-          <w:sz w:val="20"/>
-          <w:szCs w:val="20"/>
-          <w:bdr w:val="none" w:sz="0" w:space="0" w:color="auto" w:frame="1"/>
-        </w:rPr>
-        <w:t xml:space="preserve"> -o yaml</w:t>
+        <w:t>kubectl get configmap servicetype -o yaml</w:t>
       </w:r>
     </w:p>
     <w:p>
       <w:pPr>
         <w:pStyle w:val="a3"/>
         <w:ind w:leftChars="0" w:left="1160"/>
-        <w:rPr>
-          <w:rFonts w:hint="eastAsia"/>
-        </w:rPr>
       </w:pPr>
     </w:p>
     <w:p>
@@ -3159,9 +3132,6 @@
       <w:pPr>
         <w:pStyle w:val="a3"/>
         <w:ind w:leftChars="0" w:left="1160"/>
-        <w:rPr>
-          <w:rFonts w:hint="eastAsia"/>
-        </w:rPr>
       </w:pPr>
     </w:p>
     <w:p>
@@ -3188,6 +3158,8 @@
         <w:pStyle w:val="a3"/>
         <w:ind w:leftChars="0" w:left="1160"/>
       </w:pPr>
+      <w:bookmarkStart w:id="0" w:name="_GoBack"/>
+      <w:bookmarkEnd w:id="0"/>
       <w:r>
         <w:rPr>
           <w:rFonts w:hint="eastAsia"/>
@@ -3554,13 +3526,7 @@
         <w:t>studentId</w:t>
       </w:r>
       <w:r>
-        <w:t>="customer</w:t>
-      </w:r>
-      <w:r>
-        <w:t>"</w:t>
-      </w:r>
-      <w:r>
-        <w:t xml:space="preserve"> </w:t>
+        <w:t xml:space="preserve">="customer" </w:t>
       </w:r>
       <w:r>
         <w:t>studentName</w:t>
@@ -6270,6 +6236,7 @@
   <w:style w:type="character" w:default="1" w:styleId="a0">
     <w:name w:val="Default Paragraph Font"/>
     <w:uiPriority w:val="1"/>
+    <w:semiHidden/>
     <w:unhideWhenUsed/>
   </w:style>
   <w:style w:type="table" w:default="1" w:styleId="a1">
@@ -6765,7 +6732,7 @@
 </file>
 
 <file path=customXml/itemProps1.xml><?xml version="1.0" encoding="utf-8"?>
-<ds:datastoreItem xmlns:ds="http://schemas.openxmlformats.org/officeDocument/2006/customXml" ds:itemID="{4B00AB87-E632-4E4B-90ED-3FDEA28535BE}">
+<ds:datastoreItem xmlns:ds="http://schemas.openxmlformats.org/officeDocument/2006/customXml" ds:itemID="{D164AC51-94A2-4648-8248-4B0D009E803A}">
   <ds:schemaRefs>
     <ds:schemaRef ds:uri="http://schemas.openxmlformats.org/officeDocument/2006/bibliography"/>
   </ds:schemaRefs>

--- a/Install/2.Azure_K8s_Deploy.docx
+++ b/Install/2.Azure_K8s_Deploy.docx
@@ -756,6 +756,35 @@
         </w:rPr>
         <w:t>skteam33</w:t>
       </w:r>
+      <w:r>
+        <w:rPr>
+          <w:rFonts w:ascii="맑은 고딕" w:eastAsia="맑은 고딕" w:hAnsi="맑은 고딕"/>
+          <w:color w:val="FF0000"/>
+          <w:szCs w:val="20"/>
+        </w:rPr>
+        <w:t xml:space="preserve"> </w:t>
+      </w:r>
+      <w:r>
+        <w:rPr>
+          <w:rFonts w:ascii="맑은 고딕" w:eastAsia="맑은 고딕" w:hAnsi="맑은 고딕"/>
+          <w:szCs w:val="20"/>
+        </w:rPr>
+        <w:t>--</w:t>
+      </w:r>
+      <w:r>
+        <w:rPr>
+          <w:rFonts w:ascii="맑은 고딕" w:eastAsia="맑은 고딕" w:hAnsi="맑은 고딕" w:hint="eastAsia"/>
+          <w:szCs w:val="20"/>
+        </w:rPr>
+        <w:t>expose</w:t>
+      </w:r>
+      <w:r>
+        <w:rPr>
+          <w:rFonts w:ascii="맑은 고딕" w:eastAsia="맑은 고딕" w:hAnsi="맑은 고딕"/>
+          <w:szCs w:val="20"/>
+        </w:rPr>
+        <w:t>-token</w:t>
+      </w:r>
     </w:p>
     <w:p>
       <w:pPr>
@@ -1039,7 +1068,7 @@
           <w:kern w:val="0"/>
           <w:szCs w:val="20"/>
         </w:rPr>
-        <w:t>:v2</w:t>
+        <w:t>:v1</w:t>
       </w:r>
       <w:r>
         <w:rPr>
@@ -1162,7 +1191,7 @@
           <w:kern w:val="0"/>
           <w:szCs w:val="20"/>
         </w:rPr>
-        <w:t>:v2</w:t>
+        <w:t>:v1</w:t>
       </w:r>
       <w:r>
         <w:rPr>
@@ -1282,7 +1311,7 @@
           <w:kern w:val="0"/>
           <w:szCs w:val="20"/>
         </w:rPr>
-        <w:t>:v2</w:t>
+        <w:t>:v1</w:t>
       </w:r>
       <w:r>
         <w:rPr>
@@ -1403,7 +1432,7 @@
           <w:kern w:val="0"/>
           <w:szCs w:val="20"/>
         </w:rPr>
-        <w:t>:v2</w:t>
+        <w:t>:v1</w:t>
       </w:r>
       <w:r>
         <w:rPr>
@@ -1535,7 +1564,7 @@
           <w:kern w:val="0"/>
           <w:szCs w:val="20"/>
         </w:rPr>
-        <w:t>:v2</w:t>
+        <w:t>:v1</w:t>
       </w:r>
       <w:r>
         <w:rPr>
@@ -1631,7 +1660,16 @@
           <w:kern w:val="0"/>
           <w:szCs w:val="20"/>
         </w:rPr>
-        <w:t>.azurecr.io/oder</w:t>
+        <w:t>.azurecr.io/</w:t>
+      </w:r>
+      <w:r>
+        <w:rPr>
+          <w:rFonts w:ascii="맑은 고딕" w:eastAsia="맑은 고딕" w:hAnsi="맑은 고딕" w:cs="굴림"/>
+          <w:color w:val="000000"/>
+          <w:kern w:val="0"/>
+          <w:szCs w:val="20"/>
+        </w:rPr>
+        <w:t>apply</w:t>
       </w:r>
       <w:r>
         <w:rPr>
@@ -1640,7 +1678,7 @@
           <w:kern w:val="0"/>
           <w:szCs w:val="20"/>
         </w:rPr>
-        <w:t>:v2</w:t>
+        <w:t>:v1</w:t>
       </w:r>
       <w:r>
         <w:rPr>
@@ -1748,7 +1786,7 @@
           <w:sz w:val="20"/>
           <w:szCs w:val="20"/>
         </w:rPr>
-        <w:t>:v2</w:t>
+        <w:t>:v1</w:t>
       </w:r>
       <w:r>
         <w:rPr>
@@ -1835,7 +1873,7 @@
           <w:sz w:val="20"/>
           <w:szCs w:val="20"/>
         </w:rPr>
-        <w:t>:v2</w:t>
+        <w:t>:v1</w:t>
       </w:r>
     </w:p>
     <w:p>
@@ -3158,8 +3196,6 @@
         <w:pStyle w:val="a3"/>
         <w:ind w:leftChars="0" w:left="1160"/>
       </w:pPr>
-      <w:bookmarkStart w:id="0" w:name="_GoBack"/>
-      <w:bookmarkEnd w:id="0"/>
       <w:r>
         <w:rPr>
           <w:rFonts w:hint="eastAsia"/>
@@ -3526,19 +3562,67 @@
         <w:t>studentId</w:t>
       </w:r>
       <w:r>
-        <w:t xml:space="preserve">="customer" </w:t>
+        <w:t>="</w:t>
+      </w:r>
+      <w:r>
+        <w:t>student1</w:t>
+      </w:r>
+      <w:r>
+        <w:t xml:space="preserve">" </w:t>
       </w:r>
       <w:r>
         <w:t>studentName</w:t>
       </w:r>
       <w:r>
-        <w:t xml:space="preserve">="홍길동" </w:t>
+        <w:t>="홍길동</w:t>
+      </w:r>
+      <w:r>
+        <w:rPr>
+          <w:rFonts w:hint="eastAsia"/>
+        </w:rPr>
+        <w:t>1</w:t>
+      </w:r>
+      <w:r>
+        <w:t xml:space="preserve">" qty=10 amount=1000 </w:t>
+      </w:r>
+      <w:r>
+        <w:t>apply</w:t>
+      </w:r>
+      <w:r>
+        <w:t>Status="</w:t>
+      </w:r>
+      <w:r>
+        <w:t>a</w:t>
+      </w:r>
+      <w:r>
+        <w:t>pplied</w:t>
+      </w:r>
+      <w:r>
+        <w:t xml:space="preserve">" </w:t>
+      </w:r>
+      <w:r>
+        <w:t>address</w:t>
+      </w:r>
+      <w:r>
+        <w:t>="</w:t>
+      </w:r>
+      <w:r>
+        <w:t>seoul</w:t>
+      </w:r>
+      <w:r>
+        <w:t>"</w:t>
+      </w:r>
+      <w:r>
+        <w:t xml:space="preserve"> </w:t>
       </w:r>
       <w:r>
         <w:t>bookId</w:t>
       </w:r>
       <w:r>
-        <w:t>="book123</w:t>
+        <w:t>="</w:t>
+      </w:r>
+      <w:r>
+        <w:t>001</w:t>
       </w:r>
       <w:r>
         <w:t xml:space="preserve">" </w:t>
@@ -3547,25 +3631,10 @@
         <w:t>bookName</w:t>
       </w:r>
       <w:r>
-        <w:t>="name123</w:t>
-      </w:r>
-      <w:r>
-        <w:t xml:space="preserve">" qty=10 amount=1000 </w:t>
-      </w:r>
-      <w:r>
-        <w:t>apply</w:t>
-      </w:r>
-      <w:r>
-        <w:t xml:space="preserve">Status="A" </w:t>
-      </w:r>
-      <w:r>
-        <w:t>address</w:t>
-      </w:r>
-      <w:r>
-        <w:t>="ABC</w:t>
-      </w:r>
-      <w:r>
-        <w:t>2</w:t>
+        <w:t>="book</w:t>
+      </w:r>
+      <w:r>
+        <w:t>001</w:t>
       </w:r>
       <w:r>
         <w:t>"</w:t>
@@ -3595,7 +3664,76 @@
         <w:rPr>
           <w:rFonts w:hint="eastAsia"/>
         </w:rPr>
-        <w:t>삭제</w:t>
+        <w:t xml:space="preserve">취소 </w:t>
+      </w:r>
+    </w:p>
+    <w:p>
+      <w:pPr>
+        <w:pStyle w:val="a3"/>
+        <w:ind w:firstLine="800"/>
+      </w:pPr>
+      <w:r>
+        <w:lastRenderedPageBreak/>
+        <w:t xml:space="preserve">http </w:t>
+      </w:r>
+      <w:r>
+        <w:t xml:space="preserve">PUT </w:t>
+      </w:r>
+      <w:hyperlink r:id="rId12" w:history="1">
+        <w:r>
+          <w:rPr>
+            <w:rStyle w:val="a4"/>
+          </w:rPr>
+          <w:t>http://20.200.207.89:8080/applies</w:t>
+        </w:r>
+      </w:hyperlink>
+      <w:r>
+        <w:rPr>
+          <w:rStyle w:val="a4"/>
+        </w:rPr>
+        <w:t>/2</w:t>
+      </w:r>
+      <w:r>
+        <w:t xml:space="preserve"> </w:t>
+      </w:r>
+      <w:r>
+        <w:t>studentId</w:t>
+      </w:r>
+      <w:r>
+        <w:t xml:space="preserve">="student1" </w:t>
+      </w:r>
+      <w:r>
+        <w:t>studentName</w:t>
+      </w:r>
+      <w:r>
+        <w:t>="홍길동</w:t>
+      </w:r>
+      <w:r>
+        <w:rPr>
+          <w:rFonts w:hint="eastAsia"/>
+        </w:rPr>
+        <w:t>1</w:t>
+      </w:r>
+      <w:r>
+        <w:t xml:space="preserve">" qty=10 amount=1000 applyStatus="applyCancelled" </w:t>
+      </w:r>
+      <w:r>
+        <w:t>address</w:t>
+      </w:r>
+      <w:r>
+        <w:t xml:space="preserve">="seoul" </w:t>
+      </w:r>
+      <w:r>
+        <w:t>bookId</w:t>
+      </w:r>
+      <w:r>
+        <w:t xml:space="preserve">="001" </w:t>
+      </w:r>
+      <w:r>
+        <w:t>bookName</w:t>
+      </w:r>
+      <w:r>
+        <w:t>="book001"</w:t>
       </w:r>
     </w:p>
     <w:p>
@@ -3603,25 +3741,6 @@
         <w:pStyle w:val="a3"/>
         <w:ind w:leftChars="0" w:left="1600"/>
       </w:pPr>
-      <w:r>
-        <w:lastRenderedPageBreak/>
-        <w:t xml:space="preserve">http DELETE </w:t>
-      </w:r>
-      <w:r>
-        <w:t>http://</w:t>
-      </w:r>
-      <w:r>
-        <w:t>20.200.207.89</w:t>
-      </w:r>
-      <w:r>
-        <w:t>:8080</w:t>
-      </w:r>
-      <w:r>
-        <w:t>/applies</w:t>
-      </w:r>
-      <w:r>
-        <w:t>/2</w:t>
-      </w:r>
     </w:p>
     <w:p>
       <w:pPr>
@@ -3730,7 +3849,7 @@
       <w:r>
         <w:t xml:space="preserve">ontent-type "application/json" </w:t>
       </w:r>
-      <w:hyperlink r:id="rId12" w:history="1">
+      <w:hyperlink r:id="rId13" w:history="1">
         <w:r>
           <w:rPr>
             <w:rStyle w:val="a4"/>
@@ -4176,6 +4295,7 @@
           <w:kern w:val="0"/>
           <w:szCs w:val="20"/>
         </w:rPr>
+        <w:lastRenderedPageBreak/>
         <w:t>kubectl delete service,deploy pay</w:t>
       </w:r>
     </w:p>
@@ -4251,7 +4371,6 @@
           <w:kern w:val="0"/>
           <w:szCs w:val="20"/>
         </w:rPr>
-        <w:lastRenderedPageBreak/>
         <w:t>kubectl delete service,deploy gateway</w:t>
       </w:r>
     </w:p>
@@ -4306,6 +4425,21 @@
         </w:rPr>
         <w:t xml:space="preserve"> </w:t>
       </w:r>
+    </w:p>
+    <w:p>
+      <w:pPr>
+        <w:widowControl/>
+        <w:wordWrap/>
+        <w:autoSpaceDE/>
+        <w:autoSpaceDN/>
+        <w:spacing w:line="240" w:lineRule="auto"/>
+        <w:rPr>
+          <w:rFonts w:ascii="굴림" w:eastAsia="굴림" w:hAnsi="굴림" w:cs="굴림" w:hint="eastAsia"/>
+          <w:kern w:val="0"/>
+          <w:sz w:val="24"/>
+          <w:szCs w:val="24"/>
+        </w:rPr>
+      </w:pPr>
     </w:p>
     <w:p>
       <w:pPr>
@@ -4439,8 +4573,390 @@
           <w:kern w:val="0"/>
           <w:szCs w:val="20"/>
         </w:rPr>
-        <w:t>:v2</w:t>
-      </w:r>
+        <w:t>:v1</w:t>
+      </w:r>
+    </w:p>
+    <w:p>
+      <w:pPr>
+        <w:pStyle w:val="a3"/>
+        <w:widowControl/>
+        <w:wordWrap/>
+        <w:autoSpaceDE/>
+        <w:autoSpaceDN/>
+        <w:spacing w:line="240" w:lineRule="auto"/>
+        <w:ind w:leftChars="0" w:left="1600"/>
+        <w:rPr>
+          <w:rFonts w:ascii="맑은 고딕" w:eastAsia="맑은 고딕" w:hAnsi="맑은 고딕" w:cs="굴림"/>
+          <w:color w:val="000000"/>
+          <w:kern w:val="0"/>
+          <w:szCs w:val="20"/>
+        </w:rPr>
+      </w:pPr>
+      <w:r>
+        <w:rPr>
+          <w:rFonts w:ascii="맑은 고딕" w:eastAsia="맑은 고딕" w:hAnsi="맑은 고딕" w:cs="굴림"/>
+          <w:color w:val="000000"/>
+          <w:kern w:val="0"/>
+          <w:szCs w:val="20"/>
+        </w:rPr>
+        <w:t xml:space="preserve">kubectl set image deploy </w:t>
+      </w:r>
+      <w:r>
+        <w:rPr>
+          <w:rFonts w:ascii="맑은 고딕" w:eastAsia="맑은 고딕" w:hAnsi="맑은 고딕" w:cs="굴림"/>
+          <w:color w:val="000000"/>
+          <w:kern w:val="0"/>
+          <w:szCs w:val="20"/>
+        </w:rPr>
+        <w:t>pay</w:t>
+      </w:r>
+      <w:r>
+        <w:rPr>
+          <w:rFonts w:ascii="맑은 고딕" w:eastAsia="맑은 고딕" w:hAnsi="맑은 고딕" w:cs="굴림"/>
+          <w:color w:val="000000"/>
+          <w:kern w:val="0"/>
+          <w:szCs w:val="20"/>
+        </w:rPr>
+        <w:t xml:space="preserve"> </w:t>
+      </w:r>
+      <w:r>
+        <w:rPr>
+          <w:rFonts w:ascii="맑은 고딕" w:eastAsia="맑은 고딕" w:hAnsi="맑은 고딕" w:cs="굴림"/>
+          <w:color w:val="000000"/>
+          <w:kern w:val="0"/>
+          <w:szCs w:val="20"/>
+        </w:rPr>
+        <w:t>pay</w:t>
+      </w:r>
+      <w:r>
+        <w:rPr>
+          <w:rFonts w:ascii="맑은 고딕" w:eastAsia="맑은 고딕" w:hAnsi="맑은 고딕" w:cs="굴림"/>
+          <w:color w:val="000000"/>
+          <w:kern w:val="0"/>
+          <w:szCs w:val="20"/>
+        </w:rPr>
+        <w:t>=</w:t>
+      </w:r>
+      <w:r>
+        <w:rPr>
+          <w:rFonts w:ascii="맑은 고딕" w:eastAsia="맑은 고딕" w:hAnsi="맑은 고딕" w:cs="굴림"/>
+          <w:color w:val="000000"/>
+          <w:kern w:val="0"/>
+          <w:szCs w:val="20"/>
+        </w:rPr>
+        <w:t>skteam33.azurecr.io/</w:t>
+      </w:r>
+      <w:r>
+        <w:rPr>
+          <w:rFonts w:ascii="맑은 고딕" w:eastAsia="맑은 고딕" w:hAnsi="맑은 고딕" w:cs="굴림"/>
+          <w:color w:val="000000"/>
+          <w:kern w:val="0"/>
+          <w:szCs w:val="20"/>
+        </w:rPr>
+        <w:t>pay</w:t>
+      </w:r>
+      <w:r>
+        <w:rPr>
+          <w:rFonts w:ascii="맑은 고딕" w:eastAsia="맑은 고딕" w:hAnsi="맑은 고딕" w:cs="굴림"/>
+          <w:color w:val="000000"/>
+          <w:kern w:val="0"/>
+          <w:szCs w:val="20"/>
+        </w:rPr>
+        <w:t>:v1</w:t>
+      </w:r>
+    </w:p>
+    <w:p>
+      <w:pPr>
+        <w:pStyle w:val="a3"/>
+        <w:widowControl/>
+        <w:wordWrap/>
+        <w:autoSpaceDE/>
+        <w:autoSpaceDN/>
+        <w:spacing w:line="240" w:lineRule="auto"/>
+        <w:ind w:leftChars="0" w:left="1600"/>
+        <w:rPr>
+          <w:rFonts w:ascii="맑은 고딕" w:eastAsia="맑은 고딕" w:hAnsi="맑은 고딕" w:cs="굴림"/>
+          <w:color w:val="000000"/>
+          <w:kern w:val="0"/>
+          <w:szCs w:val="20"/>
+        </w:rPr>
+      </w:pPr>
+      <w:r>
+        <w:rPr>
+          <w:rFonts w:ascii="맑은 고딕" w:eastAsia="맑은 고딕" w:hAnsi="맑은 고딕" w:cs="굴림"/>
+          <w:color w:val="000000"/>
+          <w:kern w:val="0"/>
+          <w:szCs w:val="20"/>
+        </w:rPr>
+        <w:t xml:space="preserve">kubectl set image deploy </w:t>
+      </w:r>
+      <w:r>
+        <w:rPr>
+          <w:rFonts w:ascii="맑은 고딕" w:eastAsia="맑은 고딕" w:hAnsi="맑은 고딕" w:cs="굴림"/>
+          <w:color w:val="000000"/>
+          <w:kern w:val="0"/>
+          <w:szCs w:val="20"/>
+        </w:rPr>
+        <w:t>delivery</w:t>
+      </w:r>
+      <w:r>
+        <w:rPr>
+          <w:rFonts w:ascii="맑은 고딕" w:eastAsia="맑은 고딕" w:hAnsi="맑은 고딕" w:cs="굴림"/>
+          <w:color w:val="000000"/>
+          <w:kern w:val="0"/>
+          <w:szCs w:val="20"/>
+        </w:rPr>
+        <w:t xml:space="preserve"> </w:t>
+      </w:r>
+      <w:r>
+        <w:rPr>
+          <w:rFonts w:ascii="맑은 고딕" w:eastAsia="맑은 고딕" w:hAnsi="맑은 고딕" w:cs="굴림"/>
+          <w:color w:val="000000"/>
+          <w:kern w:val="0"/>
+          <w:szCs w:val="20"/>
+        </w:rPr>
+        <w:t>delivery</w:t>
+      </w:r>
+      <w:r>
+        <w:rPr>
+          <w:rFonts w:ascii="맑은 고딕" w:eastAsia="맑은 고딕" w:hAnsi="맑은 고딕" w:cs="굴림"/>
+          <w:color w:val="000000"/>
+          <w:kern w:val="0"/>
+          <w:szCs w:val="20"/>
+        </w:rPr>
+        <w:t>=</w:t>
+      </w:r>
+      <w:r>
+        <w:rPr>
+          <w:rFonts w:ascii="맑은 고딕" w:eastAsia="맑은 고딕" w:hAnsi="맑은 고딕" w:cs="굴림"/>
+          <w:color w:val="000000"/>
+          <w:kern w:val="0"/>
+          <w:szCs w:val="20"/>
+        </w:rPr>
+        <w:t>skteam33.azurecr.io/</w:t>
+      </w:r>
+      <w:r>
+        <w:rPr>
+          <w:rFonts w:ascii="맑은 고딕" w:eastAsia="맑은 고딕" w:hAnsi="맑은 고딕" w:cs="굴림"/>
+          <w:color w:val="000000"/>
+          <w:kern w:val="0"/>
+          <w:szCs w:val="20"/>
+        </w:rPr>
+        <w:t>delivery</w:t>
+      </w:r>
+      <w:r>
+        <w:rPr>
+          <w:rFonts w:ascii="맑은 고딕" w:eastAsia="맑은 고딕" w:hAnsi="맑은 고딕" w:cs="굴림"/>
+          <w:color w:val="000000"/>
+          <w:kern w:val="0"/>
+          <w:szCs w:val="20"/>
+        </w:rPr>
+        <w:t>:v1</w:t>
+      </w:r>
+    </w:p>
+    <w:p>
+      <w:pPr>
+        <w:pStyle w:val="a3"/>
+        <w:widowControl/>
+        <w:wordWrap/>
+        <w:autoSpaceDE/>
+        <w:autoSpaceDN/>
+        <w:spacing w:line="240" w:lineRule="auto"/>
+        <w:ind w:leftChars="0" w:left="1600"/>
+        <w:rPr>
+          <w:rFonts w:ascii="맑은 고딕" w:eastAsia="맑은 고딕" w:hAnsi="맑은 고딕" w:cs="굴림"/>
+          <w:color w:val="000000"/>
+          <w:kern w:val="0"/>
+          <w:szCs w:val="20"/>
+        </w:rPr>
+      </w:pPr>
+      <w:r>
+        <w:rPr>
+          <w:rFonts w:ascii="맑은 고딕" w:eastAsia="맑은 고딕" w:hAnsi="맑은 고딕" w:cs="굴림"/>
+          <w:color w:val="000000"/>
+          <w:kern w:val="0"/>
+          <w:szCs w:val="20"/>
+        </w:rPr>
+        <w:t xml:space="preserve">kubectl set image deploy </w:t>
+      </w:r>
+      <w:r>
+        <w:rPr>
+          <w:rFonts w:ascii="맑은 고딕" w:eastAsia="맑은 고딕" w:hAnsi="맑은 고딕" w:cs="굴림"/>
+          <w:color w:val="000000"/>
+          <w:kern w:val="0"/>
+          <w:szCs w:val="20"/>
+        </w:rPr>
+        <w:t>my</w:t>
+      </w:r>
+      <w:r>
+        <w:rPr>
+          <w:rFonts w:ascii="맑은 고딕" w:eastAsia="맑은 고딕" w:hAnsi="맑은 고딕" w:cs="굴림"/>
+          <w:color w:val="000000"/>
+          <w:kern w:val="0"/>
+          <w:szCs w:val="20"/>
+        </w:rPr>
+        <w:t>page</w:t>
+      </w:r>
+      <w:r>
+        <w:rPr>
+          <w:rFonts w:ascii="맑은 고딕" w:eastAsia="맑은 고딕" w:hAnsi="맑은 고딕" w:cs="굴림"/>
+          <w:color w:val="000000"/>
+          <w:kern w:val="0"/>
+          <w:szCs w:val="20"/>
+        </w:rPr>
+        <w:t xml:space="preserve"> </w:t>
+      </w:r>
+      <w:r>
+        <w:rPr>
+          <w:rFonts w:ascii="맑은 고딕" w:eastAsia="맑은 고딕" w:hAnsi="맑은 고딕" w:cs="굴림"/>
+          <w:color w:val="000000"/>
+          <w:kern w:val="0"/>
+          <w:szCs w:val="20"/>
+        </w:rPr>
+        <w:t>mypage</w:t>
+      </w:r>
+      <w:r>
+        <w:rPr>
+          <w:rFonts w:ascii="맑은 고딕" w:eastAsia="맑은 고딕" w:hAnsi="맑은 고딕" w:cs="굴림"/>
+          <w:color w:val="000000"/>
+          <w:kern w:val="0"/>
+          <w:szCs w:val="20"/>
+        </w:rPr>
+        <w:t>=</w:t>
+      </w:r>
+      <w:r>
+        <w:rPr>
+          <w:rFonts w:ascii="맑은 고딕" w:eastAsia="맑은 고딕" w:hAnsi="맑은 고딕" w:cs="굴림"/>
+          <w:color w:val="000000"/>
+          <w:kern w:val="0"/>
+          <w:szCs w:val="20"/>
+        </w:rPr>
+        <w:t>skteam33.azurecr.io/</w:t>
+      </w:r>
+      <w:r>
+        <w:rPr>
+          <w:rFonts w:ascii="맑은 고딕" w:eastAsia="맑은 고딕" w:hAnsi="맑은 고딕" w:cs="굴림"/>
+          <w:color w:val="000000"/>
+          <w:kern w:val="0"/>
+          <w:szCs w:val="20"/>
+        </w:rPr>
+        <w:t>mypage</w:t>
+      </w:r>
+      <w:r>
+        <w:rPr>
+          <w:rFonts w:ascii="맑은 고딕" w:eastAsia="맑은 고딕" w:hAnsi="맑은 고딕" w:cs="굴림"/>
+          <w:color w:val="000000"/>
+          <w:kern w:val="0"/>
+          <w:szCs w:val="20"/>
+        </w:rPr>
+        <w:t>:v1</w:t>
+      </w:r>
+    </w:p>
+    <w:p>
+      <w:pPr>
+        <w:pStyle w:val="a3"/>
+        <w:widowControl/>
+        <w:wordWrap/>
+        <w:autoSpaceDE/>
+        <w:autoSpaceDN/>
+        <w:spacing w:line="240" w:lineRule="auto"/>
+        <w:ind w:leftChars="0" w:left="1600"/>
+        <w:rPr>
+          <w:rFonts w:ascii="맑은 고딕" w:eastAsia="맑은 고딕" w:hAnsi="맑은 고딕" w:cs="굴림"/>
+          <w:color w:val="000000"/>
+          <w:kern w:val="0"/>
+          <w:szCs w:val="20"/>
+        </w:rPr>
+      </w:pPr>
+      <w:r>
+        <w:rPr>
+          <w:rFonts w:ascii="맑은 고딕" w:eastAsia="맑은 고딕" w:hAnsi="맑은 고딕" w:cs="굴림"/>
+          <w:color w:val="000000"/>
+          <w:kern w:val="0"/>
+          <w:szCs w:val="20"/>
+        </w:rPr>
+        <w:t xml:space="preserve">kubectl set image deploy </w:t>
+      </w:r>
+      <w:r>
+        <w:rPr>
+          <w:rFonts w:ascii="맑은 고딕" w:eastAsia="맑은 고딕" w:hAnsi="맑은 고딕" w:cs="굴림"/>
+          <w:color w:val="000000"/>
+          <w:kern w:val="0"/>
+          <w:szCs w:val="20"/>
+        </w:rPr>
+        <w:t>gateway</w:t>
+      </w:r>
+      <w:r>
+        <w:rPr>
+          <w:rFonts w:ascii="맑은 고딕" w:eastAsia="맑은 고딕" w:hAnsi="맑은 고딕" w:cs="굴림"/>
+          <w:color w:val="000000"/>
+          <w:kern w:val="0"/>
+          <w:szCs w:val="20"/>
+        </w:rPr>
+        <w:t xml:space="preserve"> </w:t>
+      </w:r>
+      <w:r>
+        <w:rPr>
+          <w:rFonts w:ascii="맑은 고딕" w:eastAsia="맑은 고딕" w:hAnsi="맑은 고딕" w:cs="굴림"/>
+          <w:color w:val="000000"/>
+          <w:kern w:val="0"/>
+          <w:szCs w:val="20"/>
+        </w:rPr>
+        <w:t>gateway</w:t>
+      </w:r>
+      <w:r>
+        <w:rPr>
+          <w:rFonts w:ascii="맑은 고딕" w:eastAsia="맑은 고딕" w:hAnsi="맑은 고딕" w:cs="굴림"/>
+          <w:color w:val="000000"/>
+          <w:kern w:val="0"/>
+          <w:szCs w:val="20"/>
+        </w:rPr>
+        <w:t>=</w:t>
+      </w:r>
+      <w:r>
+        <w:rPr>
+          <w:rFonts w:ascii="맑은 고딕" w:eastAsia="맑은 고딕" w:hAnsi="맑은 고딕" w:cs="굴림"/>
+          <w:color w:val="000000"/>
+          <w:kern w:val="0"/>
+          <w:szCs w:val="20"/>
+        </w:rPr>
+        <w:t>skteam33.azurecr.io/</w:t>
+      </w:r>
+      <w:r>
+        <w:rPr>
+          <w:rFonts w:ascii="맑은 고딕" w:eastAsia="맑은 고딕" w:hAnsi="맑은 고딕" w:cs="굴림"/>
+          <w:color w:val="000000"/>
+          <w:kern w:val="0"/>
+          <w:szCs w:val="20"/>
+        </w:rPr>
+        <w:t>gateway</w:t>
+      </w:r>
+      <w:r>
+        <w:rPr>
+          <w:rFonts w:ascii="맑은 고딕" w:eastAsia="맑은 고딕" w:hAnsi="맑은 고딕" w:cs="굴림"/>
+          <w:color w:val="000000"/>
+          <w:kern w:val="0"/>
+          <w:szCs w:val="20"/>
+        </w:rPr>
+        <w:t>:v1</w:t>
+      </w:r>
+    </w:p>
+    <w:p>
+      <w:pPr>
+        <w:pStyle w:val="a3"/>
+        <w:widowControl/>
+        <w:wordWrap/>
+        <w:autoSpaceDE/>
+        <w:autoSpaceDN/>
+        <w:spacing w:line="240" w:lineRule="auto"/>
+        <w:ind w:leftChars="0" w:left="1600"/>
+        <w:rPr>
+          <w:rFonts w:ascii="맑은 고딕" w:eastAsia="맑은 고딕" w:hAnsi="맑은 고딕" w:cs="굴림"/>
+          <w:color w:val="000000"/>
+          <w:kern w:val="0"/>
+          <w:szCs w:val="20"/>
+        </w:rPr>
+      </w:pPr>
     </w:p>
     <w:p>
       <w:pPr>
@@ -4469,6 +4985,8 @@
         </w:rPr>
         <w:t>Autoscale</w:t>
       </w:r>
+      <w:bookmarkStart w:id="0" w:name="_GoBack"/>
+      <w:bookmarkEnd w:id="0"/>
     </w:p>
     <w:p>
       <w:pPr>
@@ -4607,10 +5125,10 @@
         <w:spacing w:line="240" w:lineRule="auto"/>
         <w:ind w:left="800" w:firstLine="800"/>
         <w:rPr>
-          <w:rFonts w:ascii="굴림" w:eastAsia="굴림" w:hAnsi="굴림" w:cs="굴림"/>
-          <w:kern w:val="0"/>
-          <w:sz w:val="24"/>
-          <w:szCs w:val="24"/>
+          <w:rFonts w:ascii="맑은 고딕" w:eastAsia="맑은 고딕" w:hAnsi="맑은 고딕" w:cs="굴림"/>
+          <w:color w:val="000000"/>
+          <w:kern w:val="0"/>
+          <w:szCs w:val="20"/>
         </w:rPr>
       </w:pPr>
       <w:r>
@@ -4630,6 +5148,70 @@
           <w:szCs w:val="20"/>
         </w:rPr>
         <w:t>hpa apply</w:t>
+      </w:r>
+    </w:p>
+    <w:p>
+      <w:pPr>
+        <w:widowControl/>
+        <w:wordWrap/>
+        <w:autoSpaceDE/>
+        <w:autoSpaceDN/>
+        <w:spacing w:line="240" w:lineRule="auto"/>
+        <w:ind w:left="800" w:firstLine="800"/>
+        <w:rPr>
+          <w:rFonts w:ascii="맑은 고딕" w:eastAsia="맑은 고딕" w:hAnsi="맑은 고딕" w:cs="굴림"/>
+          <w:color w:val="000000"/>
+          <w:kern w:val="0"/>
+          <w:szCs w:val="20"/>
+        </w:rPr>
+      </w:pPr>
+    </w:p>
+    <w:p>
+      <w:pPr>
+        <w:pStyle w:val="a3"/>
+        <w:widowControl/>
+        <w:numPr>
+          <w:ilvl w:val="1"/>
+          <w:numId w:val="6"/>
+        </w:numPr>
+        <w:wordWrap/>
+        <w:autoSpaceDE/>
+        <w:autoSpaceDN/>
+        <w:spacing w:line="240" w:lineRule="auto"/>
+        <w:ind w:leftChars="0"/>
+        <w:rPr>
+          <w:rFonts w:ascii="맑은 고딕" w:eastAsia="맑은 고딕" w:hAnsi="맑은 고딕" w:cs="굴림" w:hint="eastAsia"/>
+          <w:color w:val="000000"/>
+          <w:kern w:val="0"/>
+          <w:szCs w:val="20"/>
+        </w:rPr>
+      </w:pPr>
+      <w:r>
+        <w:rPr>
+          <w:rFonts w:ascii="맑은 고딕" w:eastAsia="맑은 고딕" w:hAnsi="맑은 고딕" w:cs="굴림" w:hint="eastAsia"/>
+          <w:color w:val="000000"/>
+          <w:kern w:val="0"/>
+          <w:szCs w:val="20"/>
+        </w:rPr>
+        <w:t>P</w:t>
+      </w:r>
+      <w:r>
+        <w:rPr>
+          <w:rFonts w:ascii="맑은 고딕" w:eastAsia="맑은 고딕" w:hAnsi="맑은 고딕" w:cs="굴림"/>
+          <w:color w:val="000000"/>
+          <w:kern w:val="0"/>
+          <w:szCs w:val="20"/>
+        </w:rPr>
+        <w:t xml:space="preserve">od </w:t>
+      </w:r>
+      <w:r>
+        <w:rPr>
+          <w:rFonts w:ascii="맑은 고딕" w:eastAsia="맑은 고딕" w:hAnsi="맑은 고딕" w:cs="굴림" w:hint="eastAsia"/>
+          <w:color w:val="000000"/>
+          <w:kern w:val="0"/>
+          <w:szCs w:val="20"/>
+        </w:rPr>
+        <w:t>일시 중지</w:t>
       </w:r>
     </w:p>
     <w:p>
@@ -4647,6 +5229,32 @@
           <w:szCs w:val="20"/>
         </w:rPr>
       </w:pPr>
+      <w:r>
+        <w:rPr>
+          <w:rFonts w:eastAsiaTheme="minorHAnsi" w:cs="굴림"/>
+          <w:kern w:val="0"/>
+          <w:szCs w:val="20"/>
+        </w:rPr>
+        <w:t>kubectl scale --replicas=0 deployment</w:t>
+      </w:r>
+      <w:r>
+        <w:rPr>
+          <w:rFonts w:ascii="맑은 고딕" w:eastAsia="맑은 고딕" w:hAnsi="맑은 고딕" w:cs="굴림"/>
+          <w:color w:val="000000"/>
+          <w:kern w:val="0"/>
+          <w:szCs w:val="20"/>
+        </w:rPr>
+        <w:t xml:space="preserve"> </w:t>
+      </w:r>
+      <w:r>
+        <w:rPr>
+          <w:rFonts w:ascii="맑은 고딕" w:eastAsia="맑은 고딕" w:hAnsi="맑은 고딕" w:cs="굴림"/>
+          <w:color w:val="000000"/>
+          <w:kern w:val="0"/>
+          <w:szCs w:val="20"/>
+        </w:rPr>
+        <w:t>delivery</w:t>
+      </w:r>
     </w:p>
     <w:sectPr>
       <w:pgSz w:w="11906" w:h="16838"/>
@@ -6183,6 +6791,7 @@
   <w:style w:type="paragraph" w:default="1" w:styleId="a">
     <w:name w:val="Normal"/>
     <w:qFormat/>
+    <w:rsid w:val="002543C4"/>
     <w:pPr>
       <w:widowControl w:val="0"/>
       <w:wordWrap w:val="0"/>
@@ -6732,7 +7341,7 @@
 </file>
 
 <file path=customXml/itemProps1.xml><?xml version="1.0" encoding="utf-8"?>
-<ds:datastoreItem xmlns:ds="http://schemas.openxmlformats.org/officeDocument/2006/customXml" ds:itemID="{D164AC51-94A2-4648-8248-4B0D009E803A}">
+<ds:datastoreItem xmlns:ds="http://schemas.openxmlformats.org/officeDocument/2006/customXml" ds:itemID="{C4F5A7AD-6E15-47C4-927B-75338BA8ABFB}">
   <ds:schemaRefs>
     <ds:schemaRef ds:uri="http://schemas.openxmlformats.org/officeDocument/2006/bibliography"/>
   </ds:schemaRefs>
